--- a/report/Buoi5/GoodDesign/DesignConcepts/DesignConcepts_report_LeMinhNghia_20183960.docx
+++ b/report/Buoi5/GoodDesign/DesignConcepts/DesignConcepts_report_LeMinhNghia_20183960.docx
@@ -54,13 +54,18 @@
     </w:p>
     <w:p>
       <w:pPr>
-        <w:rPr>
-          <w:color w:val="000000" w:themeColor="text1"/>
+        <w:ind w:left="720"/>
+        <w:rPr>
+          <w:color w:val="000000" w:themeColor="text1"/>
+          <w:sz w:val="32"/>
+          <w:szCs w:val="32"/>
         </w:rPr>
       </w:pPr>
       <w:r>
         <w:rPr>
           <w:color w:val="000000" w:themeColor="text1"/>
+          <w:sz w:val="32"/>
+          <w:szCs w:val="32"/>
         </w:rPr>
         <w:t>Không có</w:t>
       </w:r>
@@ -91,13 +96,18 @@
     </w:p>
     <w:p>
       <w:pPr>
-        <w:rPr>
-          <w:color w:val="000000" w:themeColor="text1"/>
+        <w:ind w:left="720"/>
+        <w:rPr>
+          <w:color w:val="000000" w:themeColor="text1"/>
+          <w:sz w:val="32"/>
+          <w:szCs w:val="32"/>
         </w:rPr>
       </w:pPr>
       <w:r>
         <w:rPr>
           <w:color w:val="000000" w:themeColor="text1"/>
+          <w:sz w:val="32"/>
+          <w:szCs w:val="32"/>
         </w:rPr>
         <w:t>Không có</w:t>
       </w:r>
@@ -128,13 +138,18 @@
     </w:p>
     <w:p>
       <w:pPr>
-        <w:rPr>
-          <w:color w:val="000000" w:themeColor="text1"/>
+        <w:ind w:left="720"/>
+        <w:rPr>
+          <w:color w:val="000000" w:themeColor="text1"/>
+          <w:sz w:val="32"/>
+          <w:szCs w:val="32"/>
         </w:rPr>
       </w:pPr>
       <w:r>
         <w:rPr>
           <w:color w:val="000000" w:themeColor="text1"/>
+          <w:sz w:val="32"/>
+          <w:szCs w:val="32"/>
         </w:rPr>
         <w:t>Không có</w:t>
       </w:r>
@@ -170,9 +185,9 @@
         <w:tblLook w:val="04A0" w:firstRow="1" w:lastRow="0" w:firstColumn="1" w:lastColumn="0" w:noHBand="0" w:noVBand="1"/>
       </w:tblPr>
       <w:tblGrid>
-        <w:gridCol w:w="3150"/>
-        <w:gridCol w:w="3146"/>
-        <w:gridCol w:w="3054"/>
+        <w:gridCol w:w="3313"/>
+        <w:gridCol w:w="3249"/>
+        <w:gridCol w:w="2788"/>
       </w:tblGrid>
       <w:tr>
         <w:trPr>
@@ -181,36 +196,44 @@
         <w:tc>
           <w:tcPr>
             <w:cnfStyle w:val="001000000000" w:firstRow="0" w:lastRow="0" w:firstColumn="1" w:lastColumn="0" w:oddVBand="0" w:evenVBand="0" w:oddHBand="0" w:evenHBand="0" w:firstRowFirstColumn="0" w:firstRowLastColumn="0" w:lastRowFirstColumn="0" w:lastRowLastColumn="0"/>
+            <w:tcW w:w="3313" w:type="dxa"/>
+          </w:tcPr>
+          <w:p>
+            <w:pPr>
+              <w:rPr>
+                <w:color w:val="000000" w:themeColor="text1"/>
+                <w:sz w:val="32"/>
+                <w:szCs w:val="32"/>
+              </w:rPr>
+            </w:pPr>
+            <w:r>
+              <w:rPr>
+                <w:color w:val="000000" w:themeColor="text1"/>
+                <w:sz w:val="32"/>
+                <w:szCs w:val="32"/>
+              </w:rPr>
+              <w:t>Related Modules</w:t>
+            </w:r>
+          </w:p>
+        </w:tc>
+        <w:tc>
+          <w:tcPr>
             <w:tcW w:w="3249" w:type="dxa"/>
           </w:tcPr>
           <w:p>
             <w:pPr>
-              <w:rPr>
-                <w:color w:val="000000" w:themeColor="text1"/>
-              </w:rPr>
-            </w:pPr>
-            <w:r>
-              <w:rPr>
-                <w:color w:val="000000" w:themeColor="text1"/>
-              </w:rPr>
-              <w:t>Related Modules</w:t>
-            </w:r>
-          </w:p>
-        </w:tc>
-        <w:tc>
-          <w:tcPr>
-            <w:tcW w:w="3250" w:type="dxa"/>
-          </w:tcPr>
-          <w:p>
-            <w:pPr>
               <w:cnfStyle w:val="100000000000" w:firstRow="1" w:lastRow="0" w:firstColumn="0" w:lastColumn="0" w:oddVBand="0" w:evenVBand="0" w:oddHBand="0" w:evenHBand="0" w:firstRowFirstColumn="0" w:firstRowLastColumn="0" w:lastRowFirstColumn="0" w:lastRowLastColumn="0"/>
               <w:rPr>
                 <w:color w:val="000000" w:themeColor="text1"/>
-              </w:rPr>
-            </w:pPr>
-            <w:r>
-              <w:rPr>
-                <w:color w:val="000000" w:themeColor="text1"/>
+                <w:sz w:val="32"/>
+                <w:szCs w:val="32"/>
+              </w:rPr>
+            </w:pPr>
+            <w:r>
+              <w:rPr>
+                <w:color w:val="000000" w:themeColor="text1"/>
+                <w:sz w:val="32"/>
+                <w:szCs w:val="32"/>
               </w:rPr>
               <w:t>Description</w:t>
             </w:r>
@@ -218,18 +241,22 @@
         </w:tc>
         <w:tc>
           <w:tcPr>
-            <w:tcW w:w="3250" w:type="dxa"/>
+            <w:tcW w:w="2788" w:type="dxa"/>
           </w:tcPr>
           <w:p>
             <w:pPr>
               <w:cnfStyle w:val="100000000000" w:firstRow="1" w:lastRow="0" w:firstColumn="0" w:lastColumn="0" w:oddVBand="0" w:evenVBand="0" w:oddHBand="0" w:evenHBand="0" w:firstRowFirstColumn="0" w:firstRowLastColumn="0" w:lastRowFirstColumn="0" w:lastRowLastColumn="0"/>
               <w:rPr>
                 <w:color w:val="000000" w:themeColor="text1"/>
-              </w:rPr>
-            </w:pPr>
-            <w:r>
-              <w:rPr>
-                <w:color w:val="000000" w:themeColor="text1"/>
+                <w:sz w:val="32"/>
+                <w:szCs w:val="32"/>
+              </w:rPr>
+            </w:pPr>
+            <w:r>
+              <w:rPr>
+                <w:color w:val="000000" w:themeColor="text1"/>
+                <w:sz w:val="32"/>
+                <w:szCs w:val="32"/>
               </w:rPr>
               <w:t>Improvement</w:t>
             </w:r>
@@ -243,36 +270,44 @@
         <w:tc>
           <w:tcPr>
             <w:cnfStyle w:val="001000000000" w:firstRow="0" w:lastRow="0" w:firstColumn="1" w:lastColumn="0" w:oddVBand="0" w:evenVBand="0" w:oddHBand="0" w:evenHBand="0" w:firstRowFirstColumn="0" w:firstRowLastColumn="0" w:lastRowFirstColumn="0" w:lastRowLastColumn="0"/>
+            <w:tcW w:w="3313" w:type="dxa"/>
+          </w:tcPr>
+          <w:p>
+            <w:pPr>
+              <w:rPr>
+                <w:color w:val="000000" w:themeColor="text1"/>
+                <w:sz w:val="32"/>
+                <w:szCs w:val="32"/>
+              </w:rPr>
+            </w:pPr>
+            <w:r>
+              <w:rPr>
+                <w:color w:val="000000" w:themeColor="text1"/>
+                <w:sz w:val="32"/>
+                <w:szCs w:val="32"/>
+              </w:rPr>
+              <w:t>RushScreenHandler, ShippingScreenHandler</w:t>
+            </w:r>
+          </w:p>
+        </w:tc>
+        <w:tc>
+          <w:tcPr>
             <w:tcW w:w="3249" w:type="dxa"/>
           </w:tcPr>
           <w:p>
             <w:pPr>
-              <w:rPr>
-                <w:color w:val="000000" w:themeColor="text1"/>
-              </w:rPr>
-            </w:pPr>
-            <w:r>
-              <w:rPr>
-                <w:color w:val="000000" w:themeColor="text1"/>
-              </w:rPr>
-              <w:t>RushScreenHandler, ShippingScreenHandler</w:t>
-            </w:r>
-          </w:p>
-        </w:tc>
-        <w:tc>
-          <w:tcPr>
-            <w:tcW w:w="3250" w:type="dxa"/>
-          </w:tcPr>
-          <w:p>
-            <w:pPr>
               <w:cnfStyle w:val="000000100000" w:firstRow="0" w:lastRow="0" w:firstColumn="0" w:lastColumn="0" w:oddVBand="0" w:evenVBand="0" w:oddHBand="1" w:evenHBand="0" w:firstRowFirstColumn="0" w:firstRowLastColumn="0" w:lastRowFirstColumn="0" w:lastRowLastColumn="0"/>
               <w:rPr>
                 <w:color w:val="000000" w:themeColor="text1"/>
-              </w:rPr>
-            </w:pPr>
-            <w:r>
-              <w:rPr>
-                <w:color w:val="000000" w:themeColor="text1"/>
+                <w:sz w:val="32"/>
+                <w:szCs w:val="32"/>
+              </w:rPr>
+            </w:pPr>
+            <w:r>
+              <w:rPr>
+                <w:color w:val="000000" w:themeColor="text1"/>
+                <w:sz w:val="32"/>
+                <w:szCs w:val="32"/>
               </w:rPr>
               <w:t>ShippingScreenHandler truyền cả đối tượng Invoice vào RushScreenHandler trong khi chỉ cần dùng thuộc tính setRushInfo, phương thức setRushInfo, getOrder, setShippingFee</w:t>
             </w:r>
@@ -280,18 +315,22 @@
         </w:tc>
         <w:tc>
           <w:tcPr>
-            <w:tcW w:w="3250" w:type="dxa"/>
+            <w:tcW w:w="2788" w:type="dxa"/>
           </w:tcPr>
           <w:p>
             <w:pPr>
               <w:cnfStyle w:val="000000100000" w:firstRow="0" w:lastRow="0" w:firstColumn="0" w:lastColumn="0" w:oddVBand="0" w:evenVBand="0" w:oddHBand="1" w:evenHBand="0" w:firstRowFirstColumn="0" w:firstRowLastColumn="0" w:lastRowFirstColumn="0" w:lastRowLastColumn="0"/>
               <w:rPr>
                 <w:color w:val="000000" w:themeColor="text1"/>
-              </w:rPr>
-            </w:pPr>
-            <w:r>
-              <w:rPr>
-                <w:color w:val="000000" w:themeColor="text1"/>
+                <w:sz w:val="32"/>
+                <w:szCs w:val="32"/>
+              </w:rPr>
+            </w:pPr>
+            <w:r>
+              <w:rPr>
+                <w:color w:val="000000" w:themeColor="text1"/>
+                <w:sz w:val="32"/>
+                <w:szCs w:val="32"/>
               </w:rPr>
               <w:t>Có thể implement interface, tránh được việc có thể sử dụng phương thức không nên được sử dụng</w:t>
             </w:r>
@@ -299,13 +338,6 @@
         </w:tc>
       </w:tr>
     </w:tbl>
-    <w:p>
-      <w:pPr>
-        <w:rPr>
-          <w:color w:val="000000" w:themeColor="text1"/>
-        </w:rPr>
-      </w:pPr>
-    </w:p>
     <w:p>
       <w:pPr>
         <w:pStyle w:val="Heading3"/>
@@ -334,11 +366,15 @@
       <w:pPr>
         <w:rPr>
           <w:color w:val="000000" w:themeColor="text1"/>
+          <w:sz w:val="32"/>
+          <w:szCs w:val="32"/>
         </w:rPr>
       </w:pPr>
       <w:r>
         <w:rPr>
           <w:color w:val="000000" w:themeColor="text1"/>
+          <w:sz w:val="32"/>
+          <w:szCs w:val="32"/>
         </w:rPr>
         <w:t>Chấp nhận được</w:t>
       </w:r>
@@ -350,9 +386,9 @@
         <w:tblLook w:val="04A0" w:firstRow="1" w:lastRow="0" w:firstColumn="1" w:lastColumn="0" w:noHBand="0" w:noVBand="1"/>
       </w:tblPr>
       <w:tblGrid>
-        <w:gridCol w:w="3100"/>
-        <w:gridCol w:w="3118"/>
-        <w:gridCol w:w="3132"/>
+        <w:gridCol w:w="3086"/>
+        <w:gridCol w:w="3119"/>
+        <w:gridCol w:w="3145"/>
       </w:tblGrid>
       <w:tr>
         <w:trPr>
@@ -367,11 +403,15 @@
             <w:pPr>
               <w:rPr>
                 <w:color w:val="000000" w:themeColor="text1"/>
-              </w:rPr>
-            </w:pPr>
-            <w:r>
-              <w:rPr>
-                <w:color w:val="000000" w:themeColor="text1"/>
+                <w:sz w:val="32"/>
+                <w:szCs w:val="32"/>
+              </w:rPr>
+            </w:pPr>
+            <w:r>
+              <w:rPr>
+                <w:color w:val="000000" w:themeColor="text1"/>
+                <w:sz w:val="32"/>
+                <w:szCs w:val="32"/>
               </w:rPr>
               <w:t>Related Modules</w:t>
             </w:r>
@@ -386,11 +426,15 @@
               <w:cnfStyle w:val="100000000000" w:firstRow="1" w:lastRow="0" w:firstColumn="0" w:lastColumn="0" w:oddVBand="0" w:evenVBand="0" w:oddHBand="0" w:evenHBand="0" w:firstRowFirstColumn="0" w:firstRowLastColumn="0" w:lastRowFirstColumn="0" w:lastRowLastColumn="0"/>
               <w:rPr>
                 <w:color w:val="000000" w:themeColor="text1"/>
-              </w:rPr>
-            </w:pPr>
-            <w:r>
-              <w:rPr>
-                <w:color w:val="000000" w:themeColor="text1"/>
+                <w:sz w:val="32"/>
+                <w:szCs w:val="32"/>
+              </w:rPr>
+            </w:pPr>
+            <w:r>
+              <w:rPr>
+                <w:color w:val="000000" w:themeColor="text1"/>
+                <w:sz w:val="32"/>
+                <w:szCs w:val="32"/>
               </w:rPr>
               <w:t>Description</w:t>
             </w:r>
@@ -405,11 +449,15 @@
               <w:cnfStyle w:val="100000000000" w:firstRow="1" w:lastRow="0" w:firstColumn="0" w:lastColumn="0" w:oddVBand="0" w:evenVBand="0" w:oddHBand="0" w:evenHBand="0" w:firstRowFirstColumn="0" w:firstRowLastColumn="0" w:lastRowFirstColumn="0" w:lastRowLastColumn="0"/>
               <w:rPr>
                 <w:color w:val="000000" w:themeColor="text1"/>
-              </w:rPr>
-            </w:pPr>
-            <w:r>
-              <w:rPr>
-                <w:color w:val="000000" w:themeColor="text1"/>
+                <w:sz w:val="32"/>
+                <w:szCs w:val="32"/>
+              </w:rPr>
+            </w:pPr>
+            <w:r>
+              <w:rPr>
+                <w:color w:val="000000" w:themeColor="text1"/>
+                <w:sz w:val="32"/>
+                <w:szCs w:val="32"/>
               </w:rPr>
               <w:t>Improvement</w:t>
             </w:r>
@@ -429,11 +477,15 @@
             <w:pPr>
               <w:rPr>
                 <w:color w:val="000000" w:themeColor="text1"/>
-              </w:rPr>
-            </w:pPr>
-            <w:r>
-              <w:rPr>
-                <w:color w:val="000000" w:themeColor="text1"/>
+                <w:sz w:val="32"/>
+                <w:szCs w:val="32"/>
+              </w:rPr>
+            </w:pPr>
+            <w:r>
+              <w:rPr>
+                <w:color w:val="000000" w:themeColor="text1"/>
+                <w:sz w:val="32"/>
+                <w:szCs w:val="32"/>
               </w:rPr>
               <w:t>Hầu hết các modules</w:t>
             </w:r>
@@ -448,11 +500,15 @@
               <w:cnfStyle w:val="000000100000" w:firstRow="0" w:lastRow="0" w:firstColumn="0" w:lastColumn="0" w:oddVBand="0" w:evenVBand="0" w:oddHBand="1" w:evenHBand="0" w:firstRowFirstColumn="0" w:firstRowLastColumn="0" w:lastRowFirstColumn="0" w:lastRowLastColumn="0"/>
               <w:rPr>
                 <w:color w:val="000000" w:themeColor="text1"/>
-              </w:rPr>
-            </w:pPr>
-            <w:r>
-              <w:rPr>
-                <w:color w:val="000000" w:themeColor="text1"/>
+                <w:sz w:val="32"/>
+                <w:szCs w:val="32"/>
+              </w:rPr>
+            </w:pPr>
+            <w:r>
+              <w:rPr>
+                <w:color w:val="000000" w:themeColor="text1"/>
+                <w:sz w:val="32"/>
+                <w:szCs w:val="32"/>
               </w:rPr>
               <w:t>Chấp nhận được</w:t>
             </w:r>
@@ -467,6 +523,8 @@
               <w:cnfStyle w:val="000000100000" w:firstRow="0" w:lastRow="0" w:firstColumn="0" w:lastColumn="0" w:oddVBand="0" w:evenVBand="0" w:oddHBand="1" w:evenHBand="0" w:firstRowFirstColumn="0" w:firstRowLastColumn="0" w:lastRowFirstColumn="0" w:lastRowLastColumn="0"/>
               <w:rPr>
                 <w:color w:val="000000" w:themeColor="text1"/>
+                <w:sz w:val="32"/>
+                <w:szCs w:val="32"/>
               </w:rPr>
             </w:pPr>
           </w:p>
@@ -477,6 +535,8 @@
       <w:pPr>
         <w:rPr>
           <w:color w:val="000000" w:themeColor="text1"/>
+          <w:sz w:val="32"/>
+          <w:szCs w:val="32"/>
         </w:rPr>
       </w:pPr>
     </w:p>
@@ -500,6 +560,7 @@
         <w:rPr>
           <w:color w:val="000000" w:themeColor="text1"/>
         </w:rPr>
+        <w:lastRenderedPageBreak/>
         <w:t>Cohesion Problems</w:t>
       </w:r>
       <w:bookmarkEnd w:id="6"/>
@@ -530,13 +591,18 @@
     </w:p>
     <w:p>
       <w:pPr>
-        <w:rPr>
-          <w:color w:val="000000" w:themeColor="text1"/>
+        <w:ind w:left="720"/>
+        <w:rPr>
+          <w:color w:val="000000" w:themeColor="text1"/>
+          <w:sz w:val="32"/>
+          <w:szCs w:val="32"/>
         </w:rPr>
       </w:pPr>
       <w:r>
         <w:rPr>
           <w:color w:val="000000" w:themeColor="text1"/>
+          <w:sz w:val="32"/>
+          <w:szCs w:val="32"/>
         </w:rPr>
         <w:t>Không có</w:t>
       </w:r>
@@ -567,13 +633,18 @@
     </w:p>
     <w:p>
       <w:pPr>
-        <w:rPr>
-          <w:color w:val="000000" w:themeColor="text1"/>
+        <w:ind w:left="720"/>
+        <w:rPr>
+          <w:color w:val="000000" w:themeColor="text1"/>
+          <w:sz w:val="32"/>
+          <w:szCs w:val="32"/>
         </w:rPr>
       </w:pPr>
       <w:r>
         <w:rPr>
           <w:color w:val="000000" w:themeColor="text1"/>
+          <w:sz w:val="32"/>
+          <w:szCs w:val="32"/>
         </w:rPr>
         <w:t>Không có</w:t>
       </w:r>
@@ -598,20 +669,24 @@
         <w:rPr>
           <w:color w:val="000000" w:themeColor="text1"/>
         </w:rPr>
-        <w:lastRenderedPageBreak/>
         <w:t>Temporal Cohesion</w:t>
       </w:r>
       <w:bookmarkEnd w:id="9"/>
     </w:p>
     <w:p>
       <w:pPr>
-        <w:rPr>
-          <w:color w:val="000000" w:themeColor="text1"/>
+        <w:ind w:left="720"/>
+        <w:rPr>
+          <w:color w:val="000000" w:themeColor="text1"/>
+          <w:sz w:val="32"/>
+          <w:szCs w:val="32"/>
         </w:rPr>
       </w:pPr>
       <w:r>
         <w:rPr>
           <w:color w:val="000000" w:themeColor="text1"/>
+          <w:sz w:val="32"/>
+          <w:szCs w:val="32"/>
         </w:rPr>
         <w:t>Không có</w:t>
       </w:r>
@@ -647,9 +722,9 @@
         <w:tblLook w:val="04A0" w:firstRow="1" w:lastRow="0" w:firstColumn="1" w:lastColumn="0" w:noHBand="0" w:noVBand="1"/>
       </w:tblPr>
       <w:tblGrid>
-        <w:gridCol w:w="3181"/>
-        <w:gridCol w:w="3107"/>
-        <w:gridCol w:w="3062"/>
+        <w:gridCol w:w="3688"/>
+        <w:gridCol w:w="2977"/>
+        <w:gridCol w:w="2685"/>
       </w:tblGrid>
       <w:tr>
         <w:trPr>
@@ -664,11 +739,15 @@
             <w:pPr>
               <w:rPr>
                 <w:color w:val="000000" w:themeColor="text1"/>
-              </w:rPr>
-            </w:pPr>
-            <w:r>
-              <w:rPr>
-                <w:color w:val="000000" w:themeColor="text1"/>
+                <w:sz w:val="32"/>
+                <w:szCs w:val="32"/>
+              </w:rPr>
+            </w:pPr>
+            <w:r>
+              <w:rPr>
+                <w:color w:val="000000" w:themeColor="text1"/>
+                <w:sz w:val="32"/>
+                <w:szCs w:val="32"/>
               </w:rPr>
               <w:t>Related Modules</w:t>
             </w:r>
@@ -683,11 +762,15 @@
               <w:cnfStyle w:val="100000000000" w:firstRow="1" w:lastRow="0" w:firstColumn="0" w:lastColumn="0" w:oddVBand="0" w:evenVBand="0" w:oddHBand="0" w:evenHBand="0" w:firstRowFirstColumn="0" w:firstRowLastColumn="0" w:lastRowFirstColumn="0" w:lastRowLastColumn="0"/>
               <w:rPr>
                 <w:color w:val="000000" w:themeColor="text1"/>
-              </w:rPr>
-            </w:pPr>
-            <w:r>
-              <w:rPr>
-                <w:color w:val="000000" w:themeColor="text1"/>
+                <w:sz w:val="32"/>
+                <w:szCs w:val="32"/>
+              </w:rPr>
+            </w:pPr>
+            <w:r>
+              <w:rPr>
+                <w:color w:val="000000" w:themeColor="text1"/>
+                <w:sz w:val="32"/>
+                <w:szCs w:val="32"/>
               </w:rPr>
               <w:t>Description</w:t>
             </w:r>
@@ -702,11 +785,15 @@
               <w:cnfStyle w:val="100000000000" w:firstRow="1" w:lastRow="0" w:firstColumn="0" w:lastColumn="0" w:oddVBand="0" w:evenVBand="0" w:oddHBand="0" w:evenHBand="0" w:firstRowFirstColumn="0" w:firstRowLastColumn="0" w:lastRowFirstColumn="0" w:lastRowLastColumn="0"/>
               <w:rPr>
                 <w:color w:val="000000" w:themeColor="text1"/>
-              </w:rPr>
-            </w:pPr>
-            <w:r>
-              <w:rPr>
-                <w:color w:val="000000" w:themeColor="text1"/>
+                <w:sz w:val="32"/>
+                <w:szCs w:val="32"/>
+              </w:rPr>
+            </w:pPr>
+            <w:r>
+              <w:rPr>
+                <w:color w:val="000000" w:themeColor="text1"/>
+                <w:sz w:val="32"/>
+                <w:szCs w:val="32"/>
               </w:rPr>
               <w:t>Improvement</w:t>
             </w:r>
@@ -726,11 +813,15 @@
             <w:pPr>
               <w:rPr>
                 <w:color w:val="000000" w:themeColor="text1"/>
-              </w:rPr>
-            </w:pPr>
-            <w:r>
-              <w:rPr>
-                <w:color w:val="000000" w:themeColor="text1"/>
+                <w:sz w:val="32"/>
+                <w:szCs w:val="32"/>
+              </w:rPr>
+            </w:pPr>
+            <w:r>
+              <w:rPr>
+                <w:color w:val="000000" w:themeColor="text1"/>
+                <w:sz w:val="32"/>
+                <w:szCs w:val="32"/>
               </w:rPr>
               <w:t>PlaceOrderController</w:t>
             </w:r>
@@ -745,11 +836,15 @@
               <w:cnfStyle w:val="000000100000" w:firstRow="0" w:lastRow="0" w:firstColumn="0" w:lastColumn="0" w:oddVBand="0" w:evenVBand="0" w:oddHBand="1" w:evenHBand="0" w:firstRowFirstColumn="0" w:firstRowLastColumn="0" w:lastRowFirstColumn="0" w:lastRowLastColumn="0"/>
               <w:rPr>
                 <w:color w:val="000000" w:themeColor="text1"/>
-              </w:rPr>
-            </w:pPr>
-            <w:r>
-              <w:rPr>
-                <w:color w:val="000000" w:themeColor="text1"/>
+                <w:sz w:val="32"/>
+                <w:szCs w:val="32"/>
+              </w:rPr>
+            </w:pPr>
+            <w:r>
+              <w:rPr>
+                <w:color w:val="000000" w:themeColor="text1"/>
+                <w:sz w:val="32"/>
+                <w:szCs w:val="32"/>
               </w:rPr>
               <w:t>Các phương thức như validateAddress, validateName xuất hiện vì được gọi lần lượt chứ không liên quan đến nhau</w:t>
             </w:r>
@@ -764,11 +859,15 @@
               <w:cnfStyle w:val="000000100000" w:firstRow="0" w:lastRow="0" w:firstColumn="0" w:lastColumn="0" w:oddVBand="0" w:evenVBand="0" w:oddHBand="1" w:evenHBand="0" w:firstRowFirstColumn="0" w:firstRowLastColumn="0" w:lastRowFirstColumn="0" w:lastRowLastColumn="0"/>
               <w:rPr>
                 <w:color w:val="000000" w:themeColor="text1"/>
-              </w:rPr>
-            </w:pPr>
-            <w:r>
-              <w:rPr>
-                <w:color w:val="000000" w:themeColor="text1"/>
+                <w:sz w:val="32"/>
+                <w:szCs w:val="32"/>
+              </w:rPr>
+            </w:pPr>
+            <w:r>
+              <w:rPr>
+                <w:color w:val="000000" w:themeColor="text1"/>
+                <w:sz w:val="32"/>
+                <w:szCs w:val="32"/>
               </w:rPr>
               <w:t>nên cho những module này ra những interface, khi dùng ta chỉ override lại</w:t>
             </w:r>
@@ -785,11 +884,15 @@
             <w:pPr>
               <w:rPr>
                 <w:color w:val="000000" w:themeColor="text1"/>
-              </w:rPr>
-            </w:pPr>
-            <w:r>
-              <w:rPr>
-                <w:color w:val="000000" w:themeColor="text1"/>
+                <w:sz w:val="32"/>
+                <w:szCs w:val="32"/>
+              </w:rPr>
+            </w:pPr>
+            <w:r>
+              <w:rPr>
+                <w:color w:val="000000" w:themeColor="text1"/>
+                <w:sz w:val="32"/>
+                <w:szCs w:val="32"/>
               </w:rPr>
               <w:t>PlaceRushOrderController</w:t>
             </w:r>
@@ -804,11 +907,15 @@
               <w:cnfStyle w:val="000000000000" w:firstRow="0" w:lastRow="0" w:firstColumn="0" w:lastColumn="0" w:oddVBand="0" w:evenVBand="0" w:oddHBand="0" w:evenHBand="0" w:firstRowFirstColumn="0" w:firstRowLastColumn="0" w:lastRowFirstColumn="0" w:lastRowLastColumn="0"/>
               <w:rPr>
                 <w:color w:val="000000" w:themeColor="text1"/>
-              </w:rPr>
-            </w:pPr>
-            <w:r>
-              <w:rPr>
-                <w:color w:val="000000" w:themeColor="text1"/>
+                <w:sz w:val="32"/>
+                <w:szCs w:val="32"/>
+              </w:rPr>
+            </w:pPr>
+            <w:r>
+              <w:rPr>
+                <w:color w:val="000000" w:themeColor="text1"/>
+                <w:sz w:val="32"/>
+                <w:szCs w:val="32"/>
               </w:rPr>
               <w:t>Tương tự, phương thức validateTime và validateInstruction</w:t>
             </w:r>
@@ -823,11 +930,15 @@
               <w:cnfStyle w:val="000000000000" w:firstRow="0" w:lastRow="0" w:firstColumn="0" w:lastColumn="0" w:oddVBand="0" w:evenVBand="0" w:oddHBand="0" w:evenHBand="0" w:firstRowFirstColumn="0" w:firstRowLastColumn="0" w:lastRowFirstColumn="0" w:lastRowLastColumn="0"/>
               <w:rPr>
                 <w:color w:val="000000" w:themeColor="text1"/>
-              </w:rPr>
-            </w:pPr>
-            <w:r>
-              <w:rPr>
-                <w:color w:val="000000" w:themeColor="text1"/>
+                <w:sz w:val="32"/>
+                <w:szCs w:val="32"/>
+              </w:rPr>
+            </w:pPr>
+            <w:r>
+              <w:rPr>
+                <w:color w:val="000000" w:themeColor="text1"/>
+                <w:sz w:val="32"/>
+                <w:szCs w:val="32"/>
               </w:rPr>
               <w:t>tương tự như trên</w:t>
             </w:r>
@@ -839,6 +950,8 @@
       <w:pPr>
         <w:rPr>
           <w:color w:val="000000" w:themeColor="text1"/>
+          <w:sz w:val="32"/>
+          <w:szCs w:val="32"/>
         </w:rPr>
       </w:pPr>
     </w:p>
@@ -873,9 +986,9 @@
         <w:tblLook w:val="04A0" w:firstRow="1" w:lastRow="0" w:firstColumn="1" w:lastColumn="0" w:noHBand="0" w:noVBand="1"/>
       </w:tblPr>
       <w:tblGrid>
-        <w:gridCol w:w="3226"/>
-        <w:gridCol w:w="3052"/>
-        <w:gridCol w:w="3072"/>
+        <w:gridCol w:w="4290"/>
+        <w:gridCol w:w="2451"/>
+        <w:gridCol w:w="2609"/>
       </w:tblGrid>
       <w:tr>
         <w:trPr>
@@ -890,11 +1003,15 @@
             <w:pPr>
               <w:rPr>
                 <w:color w:val="000000" w:themeColor="text1"/>
-              </w:rPr>
-            </w:pPr>
-            <w:r>
-              <w:rPr>
-                <w:color w:val="000000" w:themeColor="text1"/>
+                <w:sz w:val="32"/>
+                <w:szCs w:val="32"/>
+              </w:rPr>
+            </w:pPr>
+            <w:r>
+              <w:rPr>
+                <w:color w:val="000000" w:themeColor="text1"/>
+                <w:sz w:val="32"/>
+                <w:szCs w:val="32"/>
               </w:rPr>
               <w:t>Related Modules</w:t>
             </w:r>
@@ -909,11 +1026,15 @@
               <w:cnfStyle w:val="100000000000" w:firstRow="1" w:lastRow="0" w:firstColumn="0" w:lastColumn="0" w:oddVBand="0" w:evenVBand="0" w:oddHBand="0" w:evenHBand="0" w:firstRowFirstColumn="0" w:firstRowLastColumn="0" w:lastRowFirstColumn="0" w:lastRowLastColumn="0"/>
               <w:rPr>
                 <w:color w:val="000000" w:themeColor="text1"/>
-              </w:rPr>
-            </w:pPr>
-            <w:r>
-              <w:rPr>
-                <w:color w:val="000000" w:themeColor="text1"/>
+                <w:sz w:val="32"/>
+                <w:szCs w:val="32"/>
+              </w:rPr>
+            </w:pPr>
+            <w:r>
+              <w:rPr>
+                <w:color w:val="000000" w:themeColor="text1"/>
+                <w:sz w:val="32"/>
+                <w:szCs w:val="32"/>
               </w:rPr>
               <w:t>Description</w:t>
             </w:r>
@@ -928,11 +1049,15 @@
               <w:cnfStyle w:val="100000000000" w:firstRow="1" w:lastRow="0" w:firstColumn="0" w:lastColumn="0" w:oddVBand="0" w:evenVBand="0" w:oddHBand="0" w:evenHBand="0" w:firstRowFirstColumn="0" w:firstRowLastColumn="0" w:lastRowFirstColumn="0" w:lastRowLastColumn="0"/>
               <w:rPr>
                 <w:color w:val="000000" w:themeColor="text1"/>
-              </w:rPr>
-            </w:pPr>
-            <w:r>
-              <w:rPr>
-                <w:color w:val="000000" w:themeColor="text1"/>
+                <w:sz w:val="32"/>
+                <w:szCs w:val="32"/>
+              </w:rPr>
+            </w:pPr>
+            <w:r>
+              <w:rPr>
+                <w:color w:val="000000" w:themeColor="text1"/>
+                <w:sz w:val="32"/>
+                <w:szCs w:val="32"/>
               </w:rPr>
               <w:t>Improvement</w:t>
             </w:r>
@@ -952,11 +1077,15 @@
             <w:pPr>
               <w:rPr>
                 <w:color w:val="000000" w:themeColor="text1"/>
-              </w:rPr>
-            </w:pPr>
-            <w:r>
-              <w:rPr>
-                <w:color w:val="000000" w:themeColor="text1"/>
+                <w:sz w:val="32"/>
+                <w:szCs w:val="32"/>
+              </w:rPr>
+            </w:pPr>
+            <w:r>
+              <w:rPr>
+                <w:color w:val="000000" w:themeColor="text1"/>
+                <w:sz w:val="32"/>
+                <w:szCs w:val="32"/>
               </w:rPr>
               <w:t>InterbankSubsystemController</w:t>
             </w:r>
@@ -971,11 +1100,15 @@
               <w:cnfStyle w:val="000000100000" w:firstRow="0" w:lastRow="0" w:firstColumn="0" w:lastColumn="0" w:oddVBand="0" w:evenVBand="0" w:oddHBand="1" w:evenHBand="0" w:firstRowFirstColumn="0" w:firstRowLastColumn="0" w:lastRowFirstColumn="0" w:lastRowLastColumn="0"/>
               <w:rPr>
                 <w:color w:val="000000" w:themeColor="text1"/>
-              </w:rPr>
-            </w:pPr>
-            <w:r>
-              <w:rPr>
-                <w:color w:val="000000" w:themeColor="text1"/>
+                <w:sz w:val="32"/>
+                <w:szCs w:val="32"/>
+              </w:rPr>
+            </w:pPr>
+            <w:r>
+              <w:rPr>
+                <w:color w:val="000000" w:themeColor="text1"/>
+                <w:sz w:val="32"/>
+                <w:szCs w:val="32"/>
               </w:rPr>
               <w:t>phương thức payOrder và refund có tham số và kiểu trả về giống nhau</w:t>
             </w:r>
@@ -990,6 +1123,8 @@
               <w:cnfStyle w:val="000000100000" w:firstRow="0" w:lastRow="0" w:firstColumn="0" w:lastColumn="0" w:oddVBand="0" w:evenVBand="0" w:oddHBand="1" w:evenHBand="0" w:firstRowFirstColumn="0" w:firstRowLastColumn="0" w:lastRowFirstColumn="0" w:lastRowLastColumn="0"/>
               <w:rPr>
                 <w:color w:val="000000" w:themeColor="text1"/>
+                <w:sz w:val="32"/>
+                <w:szCs w:val="32"/>
               </w:rPr>
             </w:pPr>
           </w:p>
@@ -1000,6 +1135,8 @@
       <w:pPr>
         <w:rPr>
           <w:color w:val="000000" w:themeColor="text1"/>
+          <w:sz w:val="32"/>
+          <w:szCs w:val="32"/>
         </w:rPr>
       </w:pPr>
     </w:p>
@@ -1023,134 +1160,27 @@
         <w:rPr>
           <w:color w:val="000000" w:themeColor="text1"/>
         </w:rPr>
+        <w:lastRenderedPageBreak/>
         <w:t>Sequential Cohesion</w:t>
       </w:r>
       <w:bookmarkEnd w:id="12"/>
     </w:p>
-    <w:tbl>
-      <w:tblPr>
-        <w:tblStyle w:val="GridTable4-Accent3"/>
-        <w:tblW w:w="0" w:type="auto"/>
-        <w:tblLook w:val="04A0" w:firstRow="1" w:lastRow="0" w:firstColumn="1" w:lastColumn="0" w:noHBand="0" w:noVBand="1"/>
-      </w:tblPr>
-      <w:tblGrid>
-        <w:gridCol w:w="3100"/>
-        <w:gridCol w:w="3118"/>
-        <w:gridCol w:w="3132"/>
-      </w:tblGrid>
-      <w:tr>
-        <w:trPr>
-          <w:cnfStyle w:val="100000000000" w:firstRow="1" w:lastRow="0" w:firstColumn="0" w:lastColumn="0" w:oddVBand="0" w:evenVBand="0" w:oddHBand="0" w:evenHBand="0" w:firstRowFirstColumn="0" w:firstRowLastColumn="0" w:lastRowFirstColumn="0" w:lastRowLastColumn="0"/>
-        </w:trPr>
-        <w:tc>
-          <w:tcPr>
-            <w:cnfStyle w:val="001000000000" w:firstRow="0" w:lastRow="0" w:firstColumn="1" w:lastColumn="0" w:oddVBand="0" w:evenVBand="0" w:oddHBand="0" w:evenHBand="0" w:firstRowFirstColumn="0" w:firstRowLastColumn="0" w:lastRowFirstColumn="0" w:lastRowLastColumn="0"/>
-            <w:tcW w:w="3249" w:type="dxa"/>
-          </w:tcPr>
-          <w:p>
-            <w:pPr>
-              <w:rPr>
-                <w:color w:val="000000" w:themeColor="text1"/>
-              </w:rPr>
-            </w:pPr>
-            <w:r>
-              <w:rPr>
-                <w:color w:val="000000" w:themeColor="text1"/>
-              </w:rPr>
-              <w:t>Related Modules</w:t>
-            </w:r>
-          </w:p>
-        </w:tc>
-        <w:tc>
-          <w:tcPr>
-            <w:tcW w:w="3250" w:type="dxa"/>
-          </w:tcPr>
-          <w:p>
-            <w:pPr>
-              <w:cnfStyle w:val="100000000000" w:firstRow="1" w:lastRow="0" w:firstColumn="0" w:lastColumn="0" w:oddVBand="0" w:evenVBand="0" w:oddHBand="0" w:evenHBand="0" w:firstRowFirstColumn="0" w:firstRowLastColumn="0" w:lastRowFirstColumn="0" w:lastRowLastColumn="0"/>
-              <w:rPr>
-                <w:color w:val="000000" w:themeColor="text1"/>
-              </w:rPr>
-            </w:pPr>
-            <w:r>
-              <w:rPr>
-                <w:color w:val="000000" w:themeColor="text1"/>
-              </w:rPr>
-              <w:t>Description</w:t>
-            </w:r>
-          </w:p>
-        </w:tc>
-        <w:tc>
-          <w:tcPr>
-            <w:tcW w:w="3250" w:type="dxa"/>
-          </w:tcPr>
-          <w:p>
-            <w:pPr>
-              <w:cnfStyle w:val="100000000000" w:firstRow="1" w:lastRow="0" w:firstColumn="0" w:lastColumn="0" w:oddVBand="0" w:evenVBand="0" w:oddHBand="0" w:evenHBand="0" w:firstRowFirstColumn="0" w:firstRowLastColumn="0" w:lastRowFirstColumn="0" w:lastRowLastColumn="0"/>
-              <w:rPr>
-                <w:color w:val="000000" w:themeColor="text1"/>
-              </w:rPr>
-            </w:pPr>
-            <w:r>
-              <w:rPr>
-                <w:color w:val="000000" w:themeColor="text1"/>
-              </w:rPr>
-              <w:t>Improvement</w:t>
-            </w:r>
-          </w:p>
-        </w:tc>
-      </w:tr>
-      <w:tr>
-        <w:trPr>
-          <w:cnfStyle w:val="000000100000" w:firstRow="0" w:lastRow="0" w:firstColumn="0" w:lastColumn="0" w:oddVBand="0" w:evenVBand="0" w:oddHBand="1" w:evenHBand="0" w:firstRowFirstColumn="0" w:firstRowLastColumn="0" w:lastRowFirstColumn="0" w:lastRowLastColumn="0"/>
-        </w:trPr>
-        <w:tc>
-          <w:tcPr>
-            <w:cnfStyle w:val="001000000000" w:firstRow="0" w:lastRow="0" w:firstColumn="1" w:lastColumn="0" w:oddVBand="0" w:evenVBand="0" w:oddHBand="0" w:evenHBand="0" w:firstRowFirstColumn="0" w:firstRowLastColumn="0" w:lastRowFirstColumn="0" w:lastRowLastColumn="0"/>
-            <w:tcW w:w="3249" w:type="dxa"/>
-          </w:tcPr>
-          <w:p>
-            <w:pPr>
-              <w:rPr>
-                <w:color w:val="000000" w:themeColor="text1"/>
-              </w:rPr>
-            </w:pPr>
-          </w:p>
-        </w:tc>
-        <w:tc>
-          <w:tcPr>
-            <w:tcW w:w="3250" w:type="dxa"/>
-          </w:tcPr>
-          <w:p>
-            <w:pPr>
-              <w:cnfStyle w:val="000000100000" w:firstRow="0" w:lastRow="0" w:firstColumn="0" w:lastColumn="0" w:oddVBand="0" w:evenVBand="0" w:oddHBand="1" w:evenHBand="0" w:firstRowFirstColumn="0" w:firstRowLastColumn="0" w:lastRowFirstColumn="0" w:lastRowLastColumn="0"/>
-              <w:rPr>
-                <w:color w:val="000000" w:themeColor="text1"/>
-              </w:rPr>
-            </w:pPr>
-          </w:p>
-        </w:tc>
-        <w:tc>
-          <w:tcPr>
-            <w:tcW w:w="3250" w:type="dxa"/>
-          </w:tcPr>
-          <w:p>
-            <w:pPr>
-              <w:cnfStyle w:val="000000100000" w:firstRow="0" w:lastRow="0" w:firstColumn="0" w:lastColumn="0" w:oddVBand="0" w:evenVBand="0" w:oddHBand="1" w:evenHBand="0" w:firstRowFirstColumn="0" w:firstRowLastColumn="0" w:lastRowFirstColumn="0" w:lastRowLastColumn="0"/>
-              <w:rPr>
-                <w:color w:val="000000" w:themeColor="text1"/>
-              </w:rPr>
-            </w:pPr>
-          </w:p>
-        </w:tc>
-      </w:tr>
-    </w:tbl>
     <w:p>
       <w:pPr>
         <w:rPr>
           <w:color w:val="000000" w:themeColor="text1"/>
-        </w:rPr>
-      </w:pPr>
+          <w:sz w:val="32"/>
+          <w:szCs w:val="32"/>
+        </w:rPr>
+      </w:pPr>
+      <w:r>
+        <w:rPr>
+          <w:color w:val="000000" w:themeColor="text1"/>
+          <w:sz w:val="32"/>
+          <w:szCs w:val="32"/>
+        </w:rPr>
+        <w:t>Không có</w:t>
+      </w:r>
     </w:p>
     <w:p>
       <w:pPr>
@@ -1183,9 +1213,9 @@
         <w:tblLook w:val="04A0" w:firstRow="1" w:lastRow="0" w:firstColumn="1" w:lastColumn="0" w:noHBand="0" w:noVBand="1"/>
       </w:tblPr>
       <w:tblGrid>
-        <w:gridCol w:w="3150"/>
-        <w:gridCol w:w="3092"/>
-        <w:gridCol w:w="3108"/>
+        <w:gridCol w:w="3194"/>
+        <w:gridCol w:w="3059"/>
+        <w:gridCol w:w="3097"/>
       </w:tblGrid>
       <w:tr>
         <w:trPr>
@@ -1201,11 +1231,15 @@
               <w:spacing w:after="160" w:line="259" w:lineRule="auto"/>
               <w:rPr>
                 <w:color w:val="000000" w:themeColor="text1"/>
-              </w:rPr>
-            </w:pPr>
-            <w:r>
-              <w:rPr>
-                <w:color w:val="000000" w:themeColor="text1"/>
+                <w:sz w:val="32"/>
+                <w:szCs w:val="32"/>
+              </w:rPr>
+            </w:pPr>
+            <w:r>
+              <w:rPr>
+                <w:color w:val="000000" w:themeColor="text1"/>
+                <w:sz w:val="32"/>
+                <w:szCs w:val="32"/>
               </w:rPr>
               <w:t>Related Modules</w:t>
             </w:r>
@@ -1221,11 +1255,15 @@
               <w:cnfStyle w:val="100000000000" w:firstRow="1" w:lastRow="0" w:firstColumn="0" w:lastColumn="0" w:oddVBand="0" w:evenVBand="0" w:oddHBand="0" w:evenHBand="0" w:firstRowFirstColumn="0" w:firstRowLastColumn="0" w:lastRowFirstColumn="0" w:lastRowLastColumn="0"/>
               <w:rPr>
                 <w:color w:val="000000" w:themeColor="text1"/>
-              </w:rPr>
-            </w:pPr>
-            <w:r>
-              <w:rPr>
-                <w:color w:val="000000" w:themeColor="text1"/>
+                <w:sz w:val="32"/>
+                <w:szCs w:val="32"/>
+              </w:rPr>
+            </w:pPr>
+            <w:r>
+              <w:rPr>
+                <w:color w:val="000000" w:themeColor="text1"/>
+                <w:sz w:val="32"/>
+                <w:szCs w:val="32"/>
               </w:rPr>
               <w:t>Description</w:t>
             </w:r>
@@ -1241,11 +1279,15 @@
               <w:cnfStyle w:val="100000000000" w:firstRow="1" w:lastRow="0" w:firstColumn="0" w:lastColumn="0" w:oddVBand="0" w:evenVBand="0" w:oddHBand="0" w:evenHBand="0" w:firstRowFirstColumn="0" w:firstRowLastColumn="0" w:lastRowFirstColumn="0" w:lastRowLastColumn="0"/>
               <w:rPr>
                 <w:color w:val="000000" w:themeColor="text1"/>
-              </w:rPr>
-            </w:pPr>
-            <w:r>
-              <w:rPr>
-                <w:color w:val="000000" w:themeColor="text1"/>
+                <w:sz w:val="32"/>
+                <w:szCs w:val="32"/>
+              </w:rPr>
+            </w:pPr>
+            <w:r>
+              <w:rPr>
+                <w:color w:val="000000" w:themeColor="text1"/>
+                <w:sz w:val="32"/>
+                <w:szCs w:val="32"/>
               </w:rPr>
               <w:t>Improvement</w:t>
             </w:r>
@@ -1266,11 +1308,15 @@
               <w:spacing w:after="160" w:line="259" w:lineRule="auto"/>
               <w:rPr>
                 <w:color w:val="000000" w:themeColor="text1"/>
-              </w:rPr>
-            </w:pPr>
-            <w:r>
-              <w:rPr>
-                <w:color w:val="000000" w:themeColor="text1"/>
+                <w:sz w:val="32"/>
+                <w:szCs w:val="32"/>
+              </w:rPr>
+            </w:pPr>
+            <w:r>
+              <w:rPr>
+                <w:color w:val="000000" w:themeColor="text1"/>
+                <w:sz w:val="32"/>
+                <w:szCs w:val="32"/>
               </w:rPr>
               <w:t>Hầu hết các lớp entity</w:t>
             </w:r>
@@ -1286,11 +1332,15 @@
               <w:cnfStyle w:val="000000100000" w:firstRow="0" w:lastRow="0" w:firstColumn="0" w:lastColumn="0" w:oddVBand="0" w:evenVBand="0" w:oddHBand="1" w:evenHBand="0" w:firstRowFirstColumn="0" w:firstRowLastColumn="0" w:lastRowFirstColumn="0" w:lastRowLastColumn="0"/>
               <w:rPr>
                 <w:color w:val="000000" w:themeColor="text1"/>
-              </w:rPr>
-            </w:pPr>
-            <w:r>
-              <w:rPr>
-                <w:color w:val="000000" w:themeColor="text1"/>
+                <w:sz w:val="32"/>
+                <w:szCs w:val="32"/>
+              </w:rPr>
+            </w:pPr>
+            <w:r>
+              <w:rPr>
+                <w:color w:val="000000" w:themeColor="text1"/>
+                <w:sz w:val="32"/>
+                <w:szCs w:val="32"/>
               </w:rPr>
               <w:t>Thao tác trên attribute của lớp</w:t>
             </w:r>
@@ -1306,6 +1356,8 @@
               <w:cnfStyle w:val="000000100000" w:firstRow="0" w:lastRow="0" w:firstColumn="0" w:lastColumn="0" w:oddVBand="0" w:evenVBand="0" w:oddHBand="1" w:evenHBand="0" w:firstRowFirstColumn="0" w:firstRowLastColumn="0" w:lastRowFirstColumn="0" w:lastRowLastColumn="0"/>
               <w:rPr>
                 <w:color w:val="000000" w:themeColor="text1"/>
+                <w:sz w:val="32"/>
+                <w:szCs w:val="32"/>
               </w:rPr>
             </w:pPr>
           </w:p>
@@ -1321,11 +1373,15 @@
             <w:pPr>
               <w:rPr>
                 <w:color w:val="000000" w:themeColor="text1"/>
-              </w:rPr>
-            </w:pPr>
-            <w:r>
-              <w:rPr>
-                <w:color w:val="000000" w:themeColor="text1"/>
+                <w:sz w:val="32"/>
+                <w:szCs w:val="32"/>
+              </w:rPr>
+            </w:pPr>
+            <w:r>
+              <w:rPr>
+                <w:color w:val="000000" w:themeColor="text1"/>
+                <w:sz w:val="32"/>
+                <w:szCs w:val="32"/>
               </w:rPr>
               <w:t>RushScreenHandler</w:t>
             </w:r>
@@ -1340,11 +1396,15 @@
               <w:cnfStyle w:val="000000000000" w:firstRow="0" w:lastRow="0" w:firstColumn="0" w:lastColumn="0" w:oddVBand="0" w:evenVBand="0" w:oddHBand="0" w:evenHBand="0" w:firstRowFirstColumn="0" w:firstRowLastColumn="0" w:lastRowFirstColumn="0" w:lastRowLastColumn="0"/>
               <w:rPr>
                 <w:color w:val="000000" w:themeColor="text1"/>
-              </w:rPr>
-            </w:pPr>
-            <w:r>
-              <w:rPr>
-                <w:color w:val="000000" w:themeColor="text1"/>
+                <w:sz w:val="32"/>
+                <w:szCs w:val="32"/>
+              </w:rPr>
+            </w:pPr>
+            <w:r>
+              <w:rPr>
+                <w:color w:val="000000" w:themeColor="text1"/>
+                <w:sz w:val="32"/>
+                <w:szCs w:val="32"/>
               </w:rPr>
               <w:t>Thao tác với attribute invoice</w:t>
             </w:r>
@@ -1359,6 +1419,8 @@
               <w:cnfStyle w:val="000000000000" w:firstRow="0" w:lastRow="0" w:firstColumn="0" w:lastColumn="0" w:oddVBand="0" w:evenVBand="0" w:oddHBand="0" w:evenHBand="0" w:firstRowFirstColumn="0" w:firstRowLastColumn="0" w:lastRowFirstColumn="0" w:lastRowLastColumn="0"/>
               <w:rPr>
                 <w:color w:val="000000" w:themeColor="text1"/>
+                <w:sz w:val="32"/>
+                <w:szCs w:val="32"/>
               </w:rPr>
             </w:pPr>
           </w:p>
@@ -1369,6 +1431,8 @@
       <w:pPr>
         <w:rPr>
           <w:color w:val="000000" w:themeColor="text1"/>
+          <w:sz w:val="32"/>
+          <w:szCs w:val="32"/>
         </w:rPr>
       </w:pPr>
     </w:p>
@@ -1403,9 +1467,9 @@
         <w:tblLook w:val="04A0" w:firstRow="1" w:lastRow="0" w:firstColumn="1" w:lastColumn="0" w:noHBand="0" w:noVBand="1"/>
       </w:tblPr>
       <w:tblGrid>
-        <w:gridCol w:w="3078"/>
-        <w:gridCol w:w="3136"/>
-        <w:gridCol w:w="3136"/>
+        <w:gridCol w:w="3032"/>
+        <w:gridCol w:w="3159"/>
+        <w:gridCol w:w="3159"/>
       </w:tblGrid>
       <w:tr>
         <w:trPr>
@@ -1421,11 +1485,15 @@
               <w:spacing w:after="160" w:line="259" w:lineRule="auto"/>
               <w:rPr>
                 <w:color w:val="000000" w:themeColor="text1"/>
-              </w:rPr>
-            </w:pPr>
-            <w:r>
-              <w:rPr>
-                <w:color w:val="000000" w:themeColor="text1"/>
+                <w:sz w:val="32"/>
+                <w:szCs w:val="32"/>
+              </w:rPr>
+            </w:pPr>
+            <w:r>
+              <w:rPr>
+                <w:color w:val="000000" w:themeColor="text1"/>
+                <w:sz w:val="32"/>
+                <w:szCs w:val="32"/>
               </w:rPr>
               <w:t>Related Modules</w:t>
             </w:r>
@@ -1441,11 +1509,15 @@
               <w:cnfStyle w:val="100000000000" w:firstRow="1" w:lastRow="0" w:firstColumn="0" w:lastColumn="0" w:oddVBand="0" w:evenVBand="0" w:oddHBand="0" w:evenHBand="0" w:firstRowFirstColumn="0" w:firstRowLastColumn="0" w:lastRowFirstColumn="0" w:lastRowLastColumn="0"/>
               <w:rPr>
                 <w:color w:val="000000" w:themeColor="text1"/>
-              </w:rPr>
-            </w:pPr>
-            <w:r>
-              <w:rPr>
-                <w:color w:val="000000" w:themeColor="text1"/>
+                <w:sz w:val="32"/>
+                <w:szCs w:val="32"/>
+              </w:rPr>
+            </w:pPr>
+            <w:r>
+              <w:rPr>
+                <w:color w:val="000000" w:themeColor="text1"/>
+                <w:sz w:val="32"/>
+                <w:szCs w:val="32"/>
               </w:rPr>
               <w:t>Description</w:t>
             </w:r>
@@ -1461,11 +1533,15 @@
               <w:cnfStyle w:val="100000000000" w:firstRow="1" w:lastRow="0" w:firstColumn="0" w:lastColumn="0" w:oddVBand="0" w:evenVBand="0" w:oddHBand="0" w:evenHBand="0" w:firstRowFirstColumn="0" w:firstRowLastColumn="0" w:lastRowFirstColumn="0" w:lastRowLastColumn="0"/>
               <w:rPr>
                 <w:color w:val="000000" w:themeColor="text1"/>
-              </w:rPr>
-            </w:pPr>
-            <w:r>
-              <w:rPr>
-                <w:color w:val="000000" w:themeColor="text1"/>
+                <w:sz w:val="32"/>
+                <w:szCs w:val="32"/>
+              </w:rPr>
+            </w:pPr>
+            <w:r>
+              <w:rPr>
+                <w:color w:val="000000" w:themeColor="text1"/>
+                <w:sz w:val="32"/>
+                <w:szCs w:val="32"/>
               </w:rPr>
               <w:t>Improvement</w:t>
             </w:r>
@@ -1486,11 +1562,15 @@
               <w:spacing w:after="160" w:line="259" w:lineRule="auto"/>
               <w:rPr>
                 <w:color w:val="000000" w:themeColor="text1"/>
-              </w:rPr>
-            </w:pPr>
-            <w:r>
-              <w:rPr>
-                <w:color w:val="000000" w:themeColor="text1"/>
+                <w:sz w:val="32"/>
+                <w:szCs w:val="32"/>
+              </w:rPr>
+            </w:pPr>
+            <w:r>
+              <w:rPr>
+                <w:color w:val="000000" w:themeColor="text1"/>
+                <w:sz w:val="32"/>
+                <w:szCs w:val="32"/>
               </w:rPr>
               <w:t>API</w:t>
             </w:r>
@@ -1506,11 +1586,15 @@
               <w:cnfStyle w:val="000000100000" w:firstRow="0" w:lastRow="0" w:firstColumn="0" w:lastColumn="0" w:oddVBand="0" w:evenVBand="0" w:oddHBand="1" w:evenHBand="0" w:firstRowFirstColumn="0" w:firstRowLastColumn="0" w:lastRowFirstColumn="0" w:lastRowLastColumn="0"/>
               <w:rPr>
                 <w:color w:val="000000" w:themeColor="text1"/>
-              </w:rPr>
-            </w:pPr>
-            <w:r>
-              <w:rPr>
-                <w:color w:val="000000" w:themeColor="text1"/>
+                <w:sz w:val="32"/>
+                <w:szCs w:val="32"/>
+              </w:rPr>
+            </w:pPr>
+            <w:r>
+              <w:rPr>
+                <w:color w:val="000000" w:themeColor="text1"/>
+                <w:sz w:val="32"/>
+                <w:szCs w:val="32"/>
               </w:rPr>
               <w:t>get, post, setUpConnection</w:t>
             </w:r>
@@ -1526,11 +1610,15 @@
               <w:cnfStyle w:val="000000100000" w:firstRow="0" w:lastRow="0" w:firstColumn="0" w:lastColumn="0" w:oddVBand="0" w:evenVBand="0" w:oddHBand="1" w:evenHBand="0" w:firstRowFirstColumn="0" w:firstRowLastColumn="0" w:lastRowFirstColumn="0" w:lastRowLastColumn="0"/>
               <w:rPr>
                 <w:color w:val="000000" w:themeColor="text1"/>
-              </w:rPr>
-            </w:pPr>
-            <w:r>
-              <w:rPr>
-                <w:color w:val="000000" w:themeColor="text1"/>
+                <w:sz w:val="32"/>
+                <w:szCs w:val="32"/>
+              </w:rPr>
+            </w:pPr>
+            <w:r>
+              <w:rPr>
+                <w:color w:val="000000" w:themeColor="text1"/>
+                <w:sz w:val="32"/>
+                <w:szCs w:val="32"/>
               </w:rPr>
               <w:t>Đã thêm phương thức setUpConnection</w:t>
             </w:r>
@@ -1542,6 +1630,8 @@
       <w:pPr>
         <w:rPr>
           <w:color w:val="000000" w:themeColor="text1"/>
+          <w:sz w:val="32"/>
+          <w:szCs w:val="32"/>
         </w:rPr>
       </w:pPr>
     </w:p>
